--- a/Тесты .docx
+++ b/Тесты .docx
@@ -4727,8 +4727,6 @@
           <w:lang w:val="en-GB"/>
         </w:rPr>
       </w:pPr>
-      <w:bookmarkStart w:id="0" w:name="_GoBack"/>
-      <w:bookmarkEnd w:id="0"/>
     </w:p>
     <w:p>
       <w:pPr>
@@ -4811,7 +4809,31 @@
           <w:color w:val="B200B2"/>
           <w:lang w:val="en-GB"/>
         </w:rPr>
-        <w:t>__init__</w:t>
+        <w:t>__</w:t>
+      </w:r>
+      <w:proofErr w:type="spellStart"/>
+      <w:r>
+        <w:rPr>
+          <w:color w:val="B200B2"/>
+          <w:lang w:val="en-GB"/>
+        </w:rPr>
+        <w:t>init</w:t>
+      </w:r>
+      <w:proofErr w:type="spellEnd"/>
+      <w:r>
+        <w:rPr>
+          <w:color w:val="B200B2"/>
+          <w:lang w:val="en-GB"/>
+        </w:rPr>
+        <w:t>_</w:t>
+      </w:r>
+      <w:proofErr w:type="gramStart"/>
+      <w:r>
+        <w:rPr>
+          <w:color w:val="B200B2"/>
+          <w:lang w:val="en-GB"/>
+        </w:rPr>
+        <w:t>_</w:t>
       </w:r>
       <w:r>
         <w:rPr>
@@ -4820,6 +4842,7 @@
         </w:rPr>
         <w:t>(</w:t>
       </w:r>
+      <w:proofErr w:type="gramEnd"/>
       <w:r>
         <w:rPr>
           <w:color w:val="94558D"/>
@@ -4879,6 +4902,7 @@
         <w:br/>
         <w:t xml:space="preserve">        </w:t>
       </w:r>
+      <w:proofErr w:type="spellStart"/>
       <w:r>
         <w:rPr>
           <w:color w:val="94558D"/>
@@ -4891,7 +4915,15 @@
           <w:color w:val="000000"/>
           <w:lang w:val="en-GB"/>
         </w:rPr>
-        <w:t>.header = header</w:t>
+        <w:t>.header</w:t>
+      </w:r>
+      <w:proofErr w:type="spellEnd"/>
+      <w:r>
+        <w:rPr>
+          <w:color w:val="000000"/>
+          <w:lang w:val="en-GB"/>
+        </w:rPr>
+        <w:t xml:space="preserve"> = header</w:t>
       </w:r>
       <w:r>
         <w:rPr>
@@ -4901,6 +4933,7 @@
         <w:br/>
         <w:t xml:space="preserve">        </w:t>
       </w:r>
+      <w:proofErr w:type="spellStart"/>
       <w:r>
         <w:rPr>
           <w:color w:val="94558D"/>
@@ -4913,7 +4946,15 @@
           <w:color w:val="000000"/>
           <w:lang w:val="en-GB"/>
         </w:rPr>
-        <w:t xml:space="preserve">.footer = </w:t>
+        <w:t>.footer</w:t>
+      </w:r>
+      <w:proofErr w:type="spellEnd"/>
+      <w:r>
+        <w:rPr>
+          <w:color w:val="000000"/>
+          <w:lang w:val="en-GB"/>
+        </w:rPr>
+        <w:t xml:space="preserve"> = </w:t>
       </w:r>
       <w:r>
         <w:rPr>
@@ -4930,6 +4971,211 @@
           <w:lang w:val="en-GB"/>
         </w:rPr>
       </w:pPr>
+    </w:p>
+    <w:p>
+      <w:pPr>
+        <w:rPr>
+          <w:lang w:val="ru-RU"/>
+        </w:rPr>
+      </w:pPr>
+      <w:r>
+        <w:rPr>
+          <w:lang w:val="ru-RU"/>
+        </w:rPr>
+        <w:t>Я правильно понимаю</w:t>
+      </w:r>
+      <w:r>
+        <w:rPr>
+          <w:lang w:val="ru-RU"/>
+        </w:rPr>
+        <w:t xml:space="preserve">- </w:t>
+      </w:r>
+      <w:r>
+        <w:rPr>
+          <w:lang w:val="ru-RU"/>
+        </w:rPr>
+        <w:t xml:space="preserve">класс </w:t>
+      </w:r>
+      <w:proofErr w:type="spellStart"/>
+      <w:r>
+        <w:t>Application</w:t>
+      </w:r>
+      <w:proofErr w:type="spellEnd"/>
+      <w:r>
+        <w:rPr>
+          <w:lang w:val="ru-RU"/>
+        </w:rPr>
+        <w:t xml:space="preserve">  </w:t>
+      </w:r>
+      <w:r>
+        <w:rPr>
+          <w:lang w:val="ru-RU"/>
+        </w:rPr>
+        <w:t>будет общим и для контактов и для групп</w:t>
+      </w:r>
+      <w:r>
+        <w:rPr>
+          <w:lang w:val="ru-RU"/>
+        </w:rPr>
+        <w:t xml:space="preserve">, </w:t>
+      </w:r>
+      <w:r>
+        <w:rPr>
+          <w:lang w:val="ru-RU"/>
+        </w:rPr>
+        <w:t xml:space="preserve">но кроме </w:t>
+      </w:r>
+    </w:p>
+    <w:p>
+      <w:pPr>
+        <w:pStyle w:val="HTMLVorformatiert"/>
+        <w:shd w:val="clear" w:color="auto" w:fill="FFFFFF"/>
+        <w:rPr>
+          <w:color w:val="000000"/>
+          <w:lang w:val="en-GB"/>
+        </w:rPr>
+      </w:pPr>
+      <w:proofErr w:type="spellStart"/>
+      <w:proofErr w:type="gramStart"/>
+      <w:r>
+        <w:rPr>
+          <w:color w:val="94558D"/>
+          <w:lang w:val="en-GB"/>
+        </w:rPr>
+        <w:t>self</w:t>
+      </w:r>
+      <w:r>
+        <w:rPr>
+          <w:color w:val="000000"/>
+          <w:lang w:val="en-GB"/>
+        </w:rPr>
+        <w:t>.session</w:t>
+      </w:r>
+      <w:proofErr w:type="spellEnd"/>
+      <w:proofErr w:type="gramEnd"/>
+      <w:r>
+        <w:rPr>
+          <w:color w:val="000000"/>
+          <w:lang w:val="en-GB"/>
+        </w:rPr>
+        <w:t xml:space="preserve"> = </w:t>
+      </w:r>
+      <w:proofErr w:type="spellStart"/>
+      <w:r>
+        <w:rPr>
+          <w:color w:val="000000"/>
+          <w:lang w:val="en-GB"/>
+        </w:rPr>
+        <w:t>SessionHelper</w:t>
+      </w:r>
+      <w:proofErr w:type="spellEnd"/>
+      <w:r>
+        <w:rPr>
+          <w:color w:val="000000"/>
+          <w:lang w:val="en-GB"/>
+        </w:rPr>
+        <w:t>(</w:t>
+      </w:r>
+      <w:r>
+        <w:rPr>
+          <w:color w:val="94558D"/>
+          <w:lang w:val="en-GB"/>
+        </w:rPr>
+        <w:t>self</w:t>
+      </w:r>
+      <w:r>
+        <w:rPr>
+          <w:color w:val="000000"/>
+          <w:lang w:val="en-GB"/>
+        </w:rPr>
+        <w:t>)</w:t>
+      </w:r>
+    </w:p>
+    <w:p>
+      <w:pPr>
+        <w:pStyle w:val="HTMLVorformatiert"/>
+        <w:shd w:val="clear" w:color="auto" w:fill="FFFFFF"/>
+        <w:rPr>
+          <w:color w:val="000000"/>
+          <w:lang w:val="en-GB"/>
+        </w:rPr>
+      </w:pPr>
+      <w:proofErr w:type="spellStart"/>
+      <w:proofErr w:type="gramStart"/>
+      <w:r>
+        <w:rPr>
+          <w:color w:val="94558D"/>
+          <w:lang w:val="en-GB"/>
+        </w:rPr>
+        <w:t>self</w:t>
+      </w:r>
+      <w:r>
+        <w:rPr>
+          <w:color w:val="000000"/>
+          <w:lang w:val="en-GB"/>
+        </w:rPr>
+        <w:t>.group</w:t>
+      </w:r>
+      <w:proofErr w:type="spellEnd"/>
+      <w:proofErr w:type="gramEnd"/>
+      <w:r>
+        <w:rPr>
+          <w:color w:val="000000"/>
+          <w:lang w:val="en-GB"/>
+        </w:rPr>
+        <w:t xml:space="preserve">= </w:t>
+      </w:r>
+      <w:proofErr w:type="spellStart"/>
+      <w:r>
+        <w:rPr>
+          <w:color w:val="000000"/>
+          <w:lang w:val="en-GB"/>
+        </w:rPr>
+        <w:t>GroupHelper</w:t>
+      </w:r>
+      <w:proofErr w:type="spellEnd"/>
+      <w:r>
+        <w:rPr>
+          <w:color w:val="000000"/>
+          <w:lang w:val="en-GB"/>
+        </w:rPr>
+        <w:t>(</w:t>
+      </w:r>
+      <w:r>
+        <w:rPr>
+          <w:color w:val="94558D"/>
+          <w:lang w:val="en-GB"/>
+        </w:rPr>
+        <w:t>self</w:t>
+      </w:r>
+      <w:r>
+        <w:rPr>
+          <w:color w:val="000000"/>
+          <w:lang w:val="en-GB"/>
+        </w:rPr>
+        <w:t>)</w:t>
+      </w:r>
+    </w:p>
+    <w:p>
+      <w:pPr>
+        <w:rPr>
+          <w:lang w:val="ru-RU"/>
+        </w:rPr>
+      </w:pPr>
+      <w:r>
+        <w:rPr>
+          <w:lang w:val="ru-RU"/>
+        </w:rPr>
+        <w:t xml:space="preserve">туда будет входит  еще и помощник для контактов </w:t>
+      </w:r>
+      <w:r>
+        <w:rPr>
+          <w:lang w:val="ru-RU"/>
+        </w:rPr>
+        <w:t>?</w:t>
+      </w:r>
+      <w:bookmarkStart w:id="0" w:name="_GoBack"/>
+      <w:bookmarkEnd w:id="0"/>
     </w:p>
     <w:sectPr>
       <w:pgSz w:w="11906" w:h="16838"/>
@@ -5412,6 +5658,36 @@
       <w:lang w:eastAsia="de-DE"/>
     </w:rPr>
   </w:style>
+  <w:style w:type="paragraph" w:styleId="Sprechblasentext">
+    <w:name w:val="Balloon Text"/>
+    <w:basedOn w:val="Standard"/>
+    <w:link w:val="SprechblasentextZchn"/>
+    <w:uiPriority w:val="99"/>
+    <w:semiHidden/>
+    <w:unhideWhenUsed/>
+    <w:rsid w:val="00646C62"/>
+    <w:pPr>
+      <w:spacing w:after="0" w:line="240" w:lineRule="auto"/>
+    </w:pPr>
+    <w:rPr>
+      <w:rFonts w:ascii="Segoe UI" w:hAnsi="Segoe UI" w:cs="Segoe UI"/>
+      <w:sz w:val="18"/>
+      <w:szCs w:val="18"/>
+    </w:rPr>
+  </w:style>
+  <w:style w:type="character" w:customStyle="1" w:styleId="SprechblasentextZchn">
+    <w:name w:val="Sprechblasentext Zchn"/>
+    <w:basedOn w:val="Absatz-Standardschriftart"/>
+    <w:link w:val="Sprechblasentext"/>
+    <w:uiPriority w:val="99"/>
+    <w:semiHidden/>
+    <w:rsid w:val="00646C62"/>
+    <w:rPr>
+      <w:rFonts w:ascii="Segoe UI" w:hAnsi="Segoe UI" w:cs="Segoe UI"/>
+      <w:sz w:val="18"/>
+      <w:szCs w:val="18"/>
+    </w:rPr>
+  </w:style>
 </w:styles>
 </file>
 
